--- a/labs/lab04/report/report.docx
+++ b/labs/lab04/report/report.docx
@@ -33,13 +33,67 @@
         <w:pStyle w:val="Subtitle"/>
       </w:pPr>
       <w:r>
-        <w:t xml:space="preserve">Операционные</w:t>
+        <w:t xml:space="preserve">Основы</w:t>
       </w:r>
       <w:r>
         <w:t xml:space="preserve"> </w:t>
       </w:r>
       <w:r>
-        <w:t xml:space="preserve">системы”</w:t>
+        <w:t xml:space="preserve">интерфейса</w:t>
+      </w:r>
+      <w:r>
+        <w:t xml:space="preserve"> </w:t>
+      </w:r>
+      <w:r>
+        <w:t xml:space="preserve">взаимодействия</w:t>
+      </w:r>
+      <w:r>
+        <w:t xml:space="preserve"> </w:t>
+      </w:r>
+      <w:r>
+        <w:t xml:space="preserve">пользователя</w:t>
+      </w:r>
+      <w:r>
+        <w:t xml:space="preserve"> </w:t>
+      </w:r>
+      <w:r>
+        <w:t xml:space="preserve">с</w:t>
+      </w:r>
+      <w:r>
+        <w:t xml:space="preserve"> </w:t>
+      </w:r>
+      <w:r>
+        <w:t xml:space="preserve">системой</w:t>
+      </w:r>
+      <w:r>
+        <w:t xml:space="preserve"> </w:t>
+      </w:r>
+      <w:r>
+        <w:t xml:space="preserve">Unix</w:t>
+      </w:r>
+      <w:r>
+        <w:t xml:space="preserve"> </w:t>
+      </w:r>
+      <w:r>
+        <w:t xml:space="preserve">на</w:t>
+      </w:r>
+      <w:r>
+        <w:t xml:space="preserve"> </w:t>
+      </w:r>
+      <w:r>
+        <w:t xml:space="preserve">уровне</w:t>
+      </w:r>
+      <w:r>
+        <w:t xml:space="preserve"> </w:t>
+      </w:r>
+      <w:r>
+        <w:t xml:space="preserve">командной</w:t>
+      </w:r>
+      <w:r>
+        <w:t xml:space="preserve"> </w:t>
+      </w:r>
+      <w:r>
+        <w:t xml:space="preserve">строки</w:t>
       </w:r>
     </w:p>
     <w:p>
@@ -60,6 +114,12 @@
       </w:r>
       <w:r>
         <w:t xml:space="preserve">Вячеславовна</w:t>
+      </w:r>
+      <w:r>
+        <w:t xml:space="preserve"> </w:t>
+      </w:r>
+      <w:r>
+        <w:t xml:space="preserve">НПИбд-02-22</w:t>
       </w:r>
     </w:p>
     <w:sdt>
@@ -284,7 +344,7 @@
       </w:r>
     </w:p>
     <w:bookmarkEnd w:id="21"/>
-    <w:bookmarkStart w:id="85" w:name="выполнение-лабораторной-работы"/>
+    <w:bookmarkStart w:id="30" w:name="теоретическое-введение"/>
     <w:p>
       <w:pPr>
         <w:pStyle w:val="Heading1"/>
@@ -294,6 +354,443 @@
           <w:rStyle w:val="SectionNumber"/>
         </w:rPr>
         <w:t xml:space="preserve">3</w:t>
+      </w:r>
+      <w:r>
+        <w:tab/>
+      </w:r>
+      <w:r>
+        <w:t xml:space="preserve">Теоретическое введение</w:t>
+      </w:r>
+    </w:p>
+    <w:bookmarkStart w:id="22" w:name="формат-команды"/>
+    <w:p>
+      <w:pPr>
+        <w:pStyle w:val="Heading2"/>
+      </w:pPr>
+      <w:r>
+        <w:rPr>
+          <w:rStyle w:val="SectionNumber"/>
+        </w:rPr>
+        <w:t xml:space="preserve">3.1</w:t>
+      </w:r>
+      <w:r>
+        <w:tab/>
+      </w:r>
+      <w:r>
+        <w:t xml:space="preserve">Формат команды</w:t>
+      </w:r>
+    </w:p>
+    <w:p>
+      <w:pPr>
+        <w:pStyle w:val="FirstParagraph"/>
+      </w:pPr>
+      <w:r>
+        <w:t xml:space="preserve">Командой в операционной системе называется записанный по специальным правилам текст (возможно с аргументами), представляющий собой указание на выполнение какой-либо функций (или действий) в операционной системе. Обычно первым словом идёт имя команды, остальной текст — аргументы или опции, конкретизирующие действие. Общий формат команд можно представить следующим образом:</w:t>
+      </w:r>
+    </w:p>
+    <w:p>
+      <w:pPr>
+        <w:pStyle w:val="BodyText"/>
+      </w:pPr>
+    </w:p>
+    <w:bookmarkEnd w:id="22"/>
+    <w:bookmarkStart w:id="23" w:name="команда-man."/>
+    <w:p>
+      <w:pPr>
+        <w:pStyle w:val="Heading2"/>
+      </w:pPr>
+      <w:r>
+        <w:rPr>
+          <w:rStyle w:val="SectionNumber"/>
+        </w:rPr>
+        <w:t xml:space="preserve">3.2</w:t>
+      </w:r>
+      <w:r>
+        <w:tab/>
+      </w:r>
+      <w:r>
+        <w:t xml:space="preserve">Команда man.</w:t>
+      </w:r>
+    </w:p>
+    <w:p>
+      <w:pPr>
+        <w:pStyle w:val="FirstParagraph"/>
+      </w:pPr>
+      <w:r>
+        <w:t xml:space="preserve">Команда man используется для просмотра (оперативная помощь) в диалоговом режиме руководства (manual) по основным командам операционной системы типа Linux. Формат команды:</w:t>
+      </w:r>
+    </w:p>
+    <w:p>
+      <w:pPr>
+        <w:pStyle w:val="SourceCode"/>
+      </w:pPr>
+      <w:r>
+        <w:rPr>
+          <w:rStyle w:val="VerbatimChar"/>
+        </w:rPr>
+        <w:t xml:space="preserve">man &lt;команда&gt;</w:t>
+      </w:r>
+    </w:p>
+    <w:bookmarkEnd w:id="23"/>
+    <w:bookmarkStart w:id="24" w:name="команда-cd."/>
+    <w:p>
+      <w:pPr>
+        <w:pStyle w:val="Heading2"/>
+      </w:pPr>
+      <w:r>
+        <w:rPr>
+          <w:rStyle w:val="SectionNumber"/>
+        </w:rPr>
+        <w:t xml:space="preserve">3.3</w:t>
+      </w:r>
+      <w:r>
+        <w:tab/>
+      </w:r>
+      <w:r>
+        <w:t xml:space="preserve">Команда cd.</w:t>
+      </w:r>
+    </w:p>
+    <w:p>
+      <w:pPr>
+        <w:pStyle w:val="FirstParagraph"/>
+      </w:pPr>
+      <w:r>
+        <w:t xml:space="preserve">Команда cd используется для перемещения по файловой системе операционной системы типа Linux.</w:t>
+      </w:r>
+      <w:r>
+        <w:t xml:space="preserve"> </w:t>
+      </w:r>
+      <w:r>
+        <w:t xml:space="preserve">Файловая система ОС типа Linux — иерархическая система каталогов, подкаталогов и файлов, которые обычно организованы и сгруппированы по функциональному признаку. Самый верхний каталог в иерархии называется корневым и обозначается символом /. Корневой каталог содержит системные файлы и другие каталоги. Формат команды:</w:t>
+      </w:r>
+    </w:p>
+    <w:p>
+      <w:pPr>
+        <w:pStyle w:val="SourceCode"/>
+      </w:pPr>
+      <w:r>
+        <w:rPr>
+          <w:rStyle w:val="VerbatimChar"/>
+        </w:rPr>
+        <w:t xml:space="preserve">cd [путь_к_каталогу]</w:t>
+      </w:r>
+    </w:p>
+    <w:bookmarkEnd w:id="24"/>
+    <w:bookmarkStart w:id="25" w:name="команда-pwd."/>
+    <w:p>
+      <w:pPr>
+        <w:pStyle w:val="Heading2"/>
+      </w:pPr>
+      <w:r>
+        <w:rPr>
+          <w:rStyle w:val="SectionNumber"/>
+        </w:rPr>
+        <w:t xml:space="preserve">3.4</w:t>
+      </w:r>
+      <w:r>
+        <w:tab/>
+      </w:r>
+      <w:r>
+        <w:t xml:space="preserve">Команда pwd.</w:t>
+      </w:r>
+    </w:p>
+    <w:p>
+      <w:pPr>
+        <w:pStyle w:val="FirstParagraph"/>
+      </w:pPr>
+      <w:r>
+        <w:t xml:space="preserve">Для определения абсолютного пути к текущему каталогу используется команда pwd (print working directory).</w:t>
+      </w:r>
+    </w:p>
+    <w:bookmarkEnd w:id="25"/>
+    <w:bookmarkStart w:id="26" w:name="команда-ls."/>
+    <w:p>
+      <w:pPr>
+        <w:pStyle w:val="Heading2"/>
+      </w:pPr>
+      <w:r>
+        <w:rPr>
+          <w:rStyle w:val="SectionNumber"/>
+        </w:rPr>
+        <w:t xml:space="preserve">3.5</w:t>
+      </w:r>
+      <w:r>
+        <w:tab/>
+      </w:r>
+      <w:r>
+        <w:t xml:space="preserve">Команда ls.</w:t>
+      </w:r>
+    </w:p>
+    <w:p>
+      <w:pPr>
+        <w:pStyle w:val="FirstParagraph"/>
+      </w:pPr>
+      <w:r>
+        <w:t xml:space="preserve">Команда ls используется для просмотра содержимого каталога. Формат команды:</w:t>
+      </w:r>
+    </w:p>
+    <w:p>
+      <w:pPr>
+        <w:pStyle w:val="SourceCode"/>
+      </w:pPr>
+      <w:r>
+        <w:rPr>
+          <w:rStyle w:val="VerbatimChar"/>
+        </w:rPr>
+        <w:t xml:space="preserve">ls [-опции] [путь]</w:t>
+      </w:r>
+    </w:p>
+    <w:p>
+      <w:pPr>
+        <w:pStyle w:val="FirstParagraph"/>
+      </w:pPr>
+      <w:r>
+        <w:t xml:space="preserve">Некоторые файлы в операционной системе скрыты от просмотра и обычно используются для настройки рабочей среды. Имена таких файлов начинаются с точки. Для того, чтобы отобразить имена скрытых файлов, необходимо использовать команду ls с опцией a:</w:t>
+      </w:r>
+    </w:p>
+    <w:p>
+      <w:pPr>
+        <w:pStyle w:val="SourceCode"/>
+      </w:pPr>
+      <w:r>
+        <w:rPr>
+          <w:rStyle w:val="VerbatimChar"/>
+        </w:rPr>
+        <w:t xml:space="preserve">ls -a</w:t>
+      </w:r>
+    </w:p>
+    <w:p>
+      <w:pPr>
+        <w:pStyle w:val="FirstParagraph"/>
+      </w:pPr>
+      <w:r>
+        <w:t xml:space="preserve">Можно также получить информацию о типах файлов (каталог, исполняемый файл, ссылка), для чего используется опция F. При использовании этой опции в поле имени выводится символ, который определяет тип файла:</w:t>
+      </w:r>
+    </w:p>
+    <w:p>
+      <w:pPr>
+        <w:pStyle w:val="SourceCode"/>
+      </w:pPr>
+      <w:r>
+        <w:rPr>
+          <w:rStyle w:val="VerbatimChar"/>
+        </w:rPr>
+        <w:t xml:space="preserve">ls -F</w:t>
+      </w:r>
+    </w:p>
+    <w:p>
+      <w:pPr>
+        <w:pStyle w:val="FirstParagraph"/>
+      </w:pPr>
+      <w:r>
+        <w:t xml:space="preserve">Чтобы вывести на экран подробную информацию о файлах и каталогах, необходимо использовать опцию l. При этом о каждом файле и каталоге будет выведена следующая информация:</w:t>
+      </w:r>
+      <w:r>
+        <w:t xml:space="preserve"> </w:t>
+      </w:r>
+      <w:r>
+        <w:t xml:space="preserve">– тип файла,</w:t>
+      </w:r>
+    </w:p>
+    <w:p>
+      <w:pPr>
+        <w:pStyle w:val="BodyText"/>
+      </w:pPr>
+      <w:r>
+        <w:t xml:space="preserve">– право доступа,</w:t>
+      </w:r>
+    </w:p>
+    <w:p>
+      <w:pPr>
+        <w:pStyle w:val="BodyText"/>
+      </w:pPr>
+      <w:r>
+        <w:t xml:space="preserve">– число ссылок,</w:t>
+      </w:r>
+    </w:p>
+    <w:p>
+      <w:pPr>
+        <w:pStyle w:val="BodyText"/>
+      </w:pPr>
+      <w:r>
+        <w:t xml:space="preserve">– владелец,</w:t>
+      </w:r>
+    </w:p>
+    <w:p>
+      <w:pPr>
+        <w:pStyle w:val="BodyText"/>
+      </w:pPr>
+      <w:r>
+        <w:t xml:space="preserve">– размер,</w:t>
+      </w:r>
+    </w:p>
+    <w:p>
+      <w:pPr>
+        <w:pStyle w:val="BodyText"/>
+      </w:pPr>
+      <w:r>
+        <w:t xml:space="preserve">– дата последней ревизии,</w:t>
+      </w:r>
+    </w:p>
+    <w:p>
+      <w:pPr>
+        <w:pStyle w:val="BodyText"/>
+      </w:pPr>
+      <w:r>
+        <w:t xml:space="preserve">– имя файла или каталога.</w:t>
+      </w:r>
+    </w:p>
+    <w:bookmarkEnd w:id="26"/>
+    <w:bookmarkStart w:id="27" w:name="команда-mkdir."/>
+    <w:p>
+      <w:pPr>
+        <w:pStyle w:val="Heading2"/>
+      </w:pPr>
+      <w:r>
+        <w:rPr>
+          <w:rStyle w:val="SectionNumber"/>
+        </w:rPr>
+        <w:t xml:space="preserve">3.6</w:t>
+      </w:r>
+      <w:r>
+        <w:tab/>
+      </w:r>
+      <w:r>
+        <w:t xml:space="preserve">Команда mkdir.</w:t>
+      </w:r>
+    </w:p>
+    <w:p>
+      <w:pPr>
+        <w:pStyle w:val="FirstParagraph"/>
+      </w:pPr>
+      <w:r>
+        <w:t xml:space="preserve">Команда mkdir используется для создания каталогов. Формат команды:</w:t>
+      </w:r>
+    </w:p>
+    <w:p>
+      <w:pPr>
+        <w:pStyle w:val="SourceCode"/>
+      </w:pPr>
+      <w:r>
+        <w:rPr>
+          <w:rStyle w:val="VerbatimChar"/>
+        </w:rPr>
+        <w:t xml:space="preserve">mkdir имя_каталога1 [имя_каталога2...]</w:t>
+      </w:r>
+    </w:p>
+    <w:bookmarkEnd w:id="27"/>
+    <w:bookmarkStart w:id="28" w:name="команда-rm."/>
+    <w:p>
+      <w:pPr>
+        <w:pStyle w:val="Heading2"/>
+      </w:pPr>
+      <w:r>
+        <w:rPr>
+          <w:rStyle w:val="SectionNumber"/>
+        </w:rPr>
+        <w:t xml:space="preserve">3.7</w:t>
+      </w:r>
+      <w:r>
+        <w:tab/>
+      </w:r>
+      <w:r>
+        <w:t xml:space="preserve">Команда rm.</w:t>
+      </w:r>
+    </w:p>
+    <w:p>
+      <w:pPr>
+        <w:pStyle w:val="FirstParagraph"/>
+      </w:pPr>
+      <w:r>
+        <w:t xml:space="preserve">Команда rm используется для удаления файлов и/или каталогов. Формат команды:</w:t>
+      </w:r>
+    </w:p>
+    <w:p>
+      <w:pPr>
+        <w:pStyle w:val="SourceCode"/>
+      </w:pPr>
+      <w:r>
+        <w:rPr>
+          <w:rStyle w:val="VerbatimChar"/>
+        </w:rPr>
+        <w:t xml:space="preserve">rm [-опции] [файл]</w:t>
+      </w:r>
+    </w:p>
+    <w:p>
+      <w:pPr>
+        <w:pStyle w:val="FirstParagraph"/>
+      </w:pPr>
+      <w:r>
+        <w:t xml:space="preserve">Если требуется, чтобы выдавался запрос подтверждения на удаление файла, то необходимо использовать опцию i.</w:t>
+      </w:r>
+      <w:r>
+        <w:t xml:space="preserve"> </w:t>
+      </w:r>
+      <w:r>
+        <w:t xml:space="preserve">Чтобы удалить каталог, содержащий файлы, нужно использовать опцию r. Без указания этой опции команда не будет выполняться.</w:t>
+      </w:r>
+    </w:p>
+    <w:p>
+      <w:pPr>
+        <w:pStyle w:val="BodyText"/>
+      </w:pPr>
+      <w:r>
+        <w:t xml:space="preserve">Если каталог пуст, то можно воспользоваться командой rmdir. Если удаляемый каталог содержит файлы, то команда не будет выполнена — нужно использовать</w:t>
+      </w:r>
+    </w:p>
+    <w:p>
+      <w:pPr>
+        <w:pStyle w:val="SourceCode"/>
+      </w:pPr>
+      <w:r>
+        <w:rPr>
+          <w:rStyle w:val="VerbatimChar"/>
+        </w:rPr>
+        <w:t xml:space="preserve"> rm -r имя_каталога</w:t>
+      </w:r>
+    </w:p>
+    <w:bookmarkEnd w:id="28"/>
+    <w:bookmarkStart w:id="29" w:name="команда-history."/>
+    <w:p>
+      <w:pPr>
+        <w:pStyle w:val="Heading2"/>
+      </w:pPr>
+      <w:r>
+        <w:rPr>
+          <w:rStyle w:val="SectionNumber"/>
+        </w:rPr>
+        <w:t xml:space="preserve">3.8</w:t>
+      </w:r>
+      <w:r>
+        <w:tab/>
+      </w:r>
+      <w:r>
+        <w:t xml:space="preserve">Команда history.</w:t>
+      </w:r>
+    </w:p>
+    <w:p>
+      <w:pPr>
+        <w:pStyle w:val="FirstParagraph"/>
+      </w:pPr>
+      <w:r>
+        <w:t xml:space="preserve">Для вывода на экран списка ранее выполненных команд используется команда history. Выводимые на экран команды в списке нумеруются. К любой команде из выведенного на экран списка можно обратиться по её номеру в списке, воспользовавшись конструкцией !</w:t>
+      </w:r>
+      <w:r>
+        <w:t xml:space="preserve">.</w:t>
+      </w:r>
+    </w:p>
+    <w:bookmarkEnd w:id="29"/>
+    <w:bookmarkEnd w:id="30"/>
+    <w:bookmarkStart w:id="94" w:name="выполнение-лабораторной-работы"/>
+    <w:p>
+      <w:pPr>
+        <w:pStyle w:val="Heading1"/>
+      </w:pPr>
+      <w:r>
+        <w:rPr>
+          <w:rStyle w:val="SectionNumber"/>
+        </w:rPr>
+        <w:t xml:space="preserve">4</w:t>
       </w:r>
       <w:r>
         <w:tab/>
@@ -323,18 +820,18 @@
           <wp:inline>
             <wp:extent cx="3733800" cy="1332393"/>
             <wp:effectExtent b="0" l="0" r="0" t="0"/>
-            <wp:docPr descr="полное имя домашнего каталога" title="fig:" id="23" name="Picture"/>
+            <wp:docPr descr="полное имя домашнего каталога" title="fig:" id="32" name="Picture"/>
             <a:graphic>
               <a:graphicData uri="http://schemas.openxmlformats.org/drawingml/2006/picture">
                 <pic:pic>
                   <pic:nvPicPr>
-                    <pic:cNvPr descr="image/1.png" id="24" name="Picture"/>
+                    <pic:cNvPr descr="image/1.png" id="33" name="Picture"/>
                     <pic:cNvPicPr>
                       <a:picLocks noChangeArrowheads="1" noChangeAspect="1"/>
                     </pic:cNvPicPr>
                   </pic:nvPicPr>
                   <pic:blipFill>
-                    <a:blip r:embed="rId22"/>
+                    <a:blip r:embed="rId31"/>
                     <a:stretch>
                       <a:fillRect/>
                     </a:stretch>
@@ -406,18 +903,18 @@
           <wp:inline>
             <wp:extent cx="3733800" cy="2006529"/>
             <wp:effectExtent b="0" l="0" r="0" t="0"/>
-            <wp:docPr descr="команда ls" title="fig:" id="26" name="Picture"/>
+            <wp:docPr descr="команда ls" title="fig:" id="35" name="Picture"/>
             <a:graphic>
               <a:graphicData uri="http://schemas.openxmlformats.org/drawingml/2006/picture">
                 <pic:pic>
                   <pic:nvPicPr>
-                    <pic:cNvPr descr="image/2.png" id="27" name="Picture"/>
+                    <pic:cNvPr descr="image/2.png" id="36" name="Picture"/>
                     <pic:cNvPicPr>
                       <a:picLocks noChangeArrowheads="1" noChangeAspect="1"/>
                     </pic:cNvPicPr>
                   </pic:nvPicPr>
                   <pic:blipFill>
-                    <a:blip r:embed="rId25"/>
+                    <a:blip r:embed="rId34"/>
                     <a:stretch>
                       <a:fillRect/>
                     </a:stretch>
@@ -469,18 +966,18 @@
           <wp:inline>
             <wp:extent cx="3733800" cy="2913930"/>
             <wp:effectExtent b="0" l="0" r="0" t="0"/>
-            <wp:docPr descr="коаманда ls -a" title="fig:" id="29" name="Picture"/>
+            <wp:docPr descr="коаманда ls -a" title="fig:" id="38" name="Picture"/>
             <a:graphic>
               <a:graphicData uri="http://schemas.openxmlformats.org/drawingml/2006/picture">
                 <pic:pic>
                   <pic:nvPicPr>
-                    <pic:cNvPr descr="image/3.png" id="30" name="Picture"/>
+                    <pic:cNvPr descr="image/3.png" id="39" name="Picture"/>
                     <pic:cNvPicPr>
                       <a:picLocks noChangeArrowheads="1" noChangeAspect="1"/>
                     </pic:cNvPicPr>
                   </pic:nvPicPr>
                   <pic:blipFill>
-                    <a:blip r:embed="rId28"/>
+                    <a:blip r:embed="rId37"/>
                     <a:stretch>
                       <a:fillRect/>
                     </a:stretch>
@@ -532,18 +1029,18 @@
           <wp:inline>
             <wp:extent cx="3733800" cy="1926954"/>
             <wp:effectExtent b="0" l="0" r="0" t="0"/>
-            <wp:docPr descr="команда ls -l" title="fig:" id="32" name="Picture"/>
+            <wp:docPr descr="команда ls -l" title="fig:" id="41" name="Picture"/>
             <a:graphic>
               <a:graphicData uri="http://schemas.openxmlformats.org/drawingml/2006/picture">
                 <pic:pic>
                   <pic:nvPicPr>
-                    <pic:cNvPr descr="image/4.png" id="33" name="Picture"/>
+                    <pic:cNvPr descr="image/4.png" id="42" name="Picture"/>
                     <pic:cNvPicPr>
                       <a:picLocks noChangeArrowheads="1" noChangeAspect="1"/>
                     </pic:cNvPicPr>
                   </pic:nvPicPr>
                   <pic:blipFill>
-                    <a:blip r:embed="rId31"/>
+                    <a:blip r:embed="rId40"/>
                     <a:stretch>
                       <a:fillRect/>
                     </a:stretch>
@@ -595,18 +1092,18 @@
           <wp:inline>
             <wp:extent cx="3733800" cy="1926954"/>
             <wp:effectExtent b="0" l="0" r="0" t="0"/>
-            <wp:docPr descr="команда ls -F" title="fig:" id="35" name="Picture"/>
+            <wp:docPr descr="команда ls -F" title="fig:" id="44" name="Picture"/>
             <a:graphic>
               <a:graphicData uri="http://schemas.openxmlformats.org/drawingml/2006/picture">
                 <pic:pic>
                   <pic:nvPicPr>
-                    <pic:cNvPr descr="image/5.png" id="36" name="Picture"/>
+                    <pic:cNvPr descr="image/5.png" id="45" name="Picture"/>
                     <pic:cNvPicPr>
                       <a:picLocks noChangeArrowheads="1" noChangeAspect="1"/>
                     </pic:cNvPicPr>
                   </pic:nvPicPr>
                   <pic:blipFill>
-                    <a:blip r:embed="rId34"/>
+                    <a:blip r:embed="rId43"/>
                     <a:stretch>
                       <a:fillRect/>
                     </a:stretch>
@@ -666,18 +1163,18 @@
           <wp:inline>
             <wp:extent cx="3733800" cy="489171"/>
             <wp:effectExtent b="0" l="0" r="0" t="0"/>
-            <wp:docPr descr="просмотр файлов в каталоге /var/spool" title="fig:" id="38" name="Picture"/>
+            <wp:docPr descr="просмотр файлов в каталоге /var/spool" title="fig:" id="47" name="Picture"/>
             <a:graphic>
               <a:graphicData uri="http://schemas.openxmlformats.org/drawingml/2006/picture">
                 <pic:pic>
                   <pic:nvPicPr>
-                    <pic:cNvPr descr="image/6.png" id="39" name="Picture"/>
+                    <pic:cNvPr descr="image/6.png" id="48" name="Picture"/>
                     <pic:cNvPicPr>
                       <a:picLocks noChangeArrowheads="1" noChangeAspect="1"/>
                     </pic:cNvPicPr>
                   </pic:nvPicPr>
                   <pic:blipFill>
-                    <a:blip r:embed="rId37"/>
+                    <a:blip r:embed="rId46"/>
                     <a:stretch>
                       <a:fillRect/>
                     </a:stretch>
@@ -729,18 +1226,18 @@
           <wp:inline>
             <wp:extent cx="3733800" cy="1769958"/>
             <wp:effectExtent b="0" l="0" r="0" t="0"/>
-            <wp:docPr descr="домашний каталог" title="fig:" id="41" name="Picture"/>
+            <wp:docPr descr="домашний каталог" title="fig:" id="50" name="Picture"/>
             <a:graphic>
               <a:graphicData uri="http://schemas.openxmlformats.org/drawingml/2006/picture">
                 <pic:pic>
                   <pic:nvPicPr>
-                    <pic:cNvPr descr="image/7.png" id="42" name="Picture"/>
+                    <pic:cNvPr descr="image/7.png" id="51" name="Picture"/>
                     <pic:cNvPicPr>
                       <a:picLocks noChangeArrowheads="1" noChangeAspect="1"/>
                     </pic:cNvPicPr>
                   </pic:nvPicPr>
                   <pic:blipFill>
-                    <a:blip r:embed="rId40"/>
+                    <a:blip r:embed="rId49"/>
                     <a:stretch>
                       <a:fillRect/>
                     </a:stretch>
@@ -796,18 +1293,18 @@
           <wp:inline>
             <wp:extent cx="3733800" cy="842260"/>
             <wp:effectExtent b="0" l="0" r="0" t="0"/>
-            <wp:docPr descr="создание каталога newdir" title="fig:" id="44" name="Picture"/>
+            <wp:docPr descr="создание каталога newdir" title="fig:" id="53" name="Picture"/>
             <a:graphic>
               <a:graphicData uri="http://schemas.openxmlformats.org/drawingml/2006/picture">
                 <pic:pic>
                   <pic:nvPicPr>
-                    <pic:cNvPr descr="image/8.png" id="45" name="Picture"/>
+                    <pic:cNvPr descr="image/8.png" id="54" name="Picture"/>
                     <pic:cNvPicPr>
                       <a:picLocks noChangeArrowheads="1" noChangeAspect="1"/>
                     </pic:cNvPicPr>
                   </pic:nvPicPr>
                   <pic:blipFill>
-                    <a:blip r:embed="rId43"/>
+                    <a:blip r:embed="rId52"/>
                     <a:stretch>
                       <a:fillRect/>
                     </a:stretch>
@@ -859,18 +1356,18 @@
           <wp:inline>
             <wp:extent cx="3733800" cy="698455"/>
             <wp:effectExtent b="0" l="0" r="0" t="0"/>
-            <wp:docPr descr="создание каталога morefun в каталоге newdir" title="fig:" id="47" name="Picture"/>
+            <wp:docPr descr="создание каталога morefun в каталоге newdir" title="fig:" id="56" name="Picture"/>
             <a:graphic>
               <a:graphicData uri="http://schemas.openxmlformats.org/drawingml/2006/picture">
                 <pic:pic>
                   <pic:nvPicPr>
-                    <pic:cNvPr descr="image/9.png" id="48" name="Picture"/>
+                    <pic:cNvPr descr="image/9.png" id="57" name="Picture"/>
                     <pic:cNvPicPr>
                       <a:picLocks noChangeArrowheads="1" noChangeAspect="1"/>
                     </pic:cNvPicPr>
                   </pic:nvPicPr>
                   <pic:blipFill>
-                    <a:blip r:embed="rId46"/>
+                    <a:blip r:embed="rId55"/>
                     <a:stretch>
                       <a:fillRect/>
                     </a:stretch>
@@ -928,18 +1425,18 @@
           <wp:inline>
             <wp:extent cx="3733800" cy="657486"/>
             <wp:effectExtent b="0" l="0" r="0" t="0"/>
-            <wp:docPr descr="создание каталогов letters memos misk" title="fig:" id="50" name="Picture"/>
+            <wp:docPr descr="создание каталогов letters memos misk" title="fig:" id="59" name="Picture"/>
             <a:graphic>
               <a:graphicData uri="http://schemas.openxmlformats.org/drawingml/2006/picture">
                 <pic:pic>
                   <pic:nvPicPr>
-                    <pic:cNvPr descr="image/10.png" id="51" name="Picture"/>
+                    <pic:cNvPr descr="image/10.png" id="60" name="Picture"/>
                     <pic:cNvPicPr>
                       <a:picLocks noChangeArrowheads="1" noChangeAspect="1"/>
                     </pic:cNvPicPr>
                   </pic:nvPicPr>
                   <pic:blipFill>
-                    <a:blip r:embed="rId49"/>
+                    <a:blip r:embed="rId58"/>
                     <a:stretch>
                       <a:fillRect/>
                     </a:stretch>
@@ -991,18 +1488,18 @@
           <wp:inline>
             <wp:extent cx="3733800" cy="527268"/>
             <wp:effectExtent b="0" l="0" r="0" t="0"/>
-            <wp:docPr descr="удаление каталогов letters memos misk" title="fig:" id="53" name="Picture"/>
+            <wp:docPr descr="удаление каталогов letters memos misk" title="fig:" id="62" name="Picture"/>
             <a:graphic>
               <a:graphicData uri="http://schemas.openxmlformats.org/drawingml/2006/picture">
                 <pic:pic>
                   <pic:nvPicPr>
-                    <pic:cNvPr descr="image/11.png" id="54" name="Picture"/>
+                    <pic:cNvPr descr="image/11.png" id="63" name="Picture"/>
                     <pic:cNvPicPr>
                       <a:picLocks noChangeArrowheads="1" noChangeAspect="1"/>
                     </pic:cNvPicPr>
                   </pic:nvPicPr>
                   <pic:blipFill>
-                    <a:blip r:embed="rId52"/>
+                    <a:blip r:embed="rId61"/>
                     <a:stretch>
                       <a:fillRect/>
                     </a:stretch>
@@ -1054,18 +1551,18 @@
           <wp:inline>
             <wp:extent cx="3733800" cy="629292"/>
             <wp:effectExtent b="0" l="0" r="0" t="0"/>
-            <wp:docPr descr="удаление newdir" title="fig:" id="56" name="Picture"/>
+            <wp:docPr descr="удаление newdir" title="fig:" id="65" name="Picture"/>
             <a:graphic>
               <a:graphicData uri="http://schemas.openxmlformats.org/drawingml/2006/picture">
                 <pic:pic>
                   <pic:nvPicPr>
-                    <pic:cNvPr descr="image/12.png" id="57" name="Picture"/>
+                    <pic:cNvPr descr="image/12.png" id="66" name="Picture"/>
                     <pic:cNvPicPr>
                       <a:picLocks noChangeArrowheads="1" noChangeAspect="1"/>
                     </pic:cNvPicPr>
                   </pic:nvPicPr>
                   <pic:blipFill>
-                    <a:blip r:embed="rId55"/>
+                    <a:blip r:embed="rId64"/>
                     <a:stretch>
                       <a:fillRect/>
                     </a:stretch>
@@ -1117,18 +1614,18 @@
           <wp:inline>
             <wp:extent cx="3733800" cy="527268"/>
             <wp:effectExtent b="0" l="0" r="0" t="0"/>
-            <wp:docPr descr="удаление /newdir/morefun" title="fig:" id="59" name="Picture"/>
+            <wp:docPr descr="удаление /newdir/morefun" title="fig:" id="68" name="Picture"/>
             <a:graphic>
               <a:graphicData uri="http://schemas.openxmlformats.org/drawingml/2006/picture">
                 <pic:pic>
                   <pic:nvPicPr>
-                    <pic:cNvPr descr="image/13.png" id="60" name="Picture"/>
+                    <pic:cNvPr descr="image/13.png" id="69" name="Picture"/>
                     <pic:cNvPicPr>
                       <a:picLocks noChangeArrowheads="1" noChangeAspect="1"/>
                     </pic:cNvPicPr>
                   </pic:nvPicPr>
                   <pic:blipFill>
-                    <a:blip r:embed="rId58"/>
+                    <a:blip r:embed="rId67"/>
                     <a:stretch>
                       <a:fillRect/>
                     </a:stretch>
@@ -1184,18 +1681,18 @@
           <wp:inline>
             <wp:extent cx="3733800" cy="518188"/>
             <wp:effectExtent b="0" l="0" r="0" t="0"/>
-            <wp:docPr descr="описание опции -R" title="fig:" id="62" name="Picture"/>
+            <wp:docPr descr="описание опции -R" title="fig:" id="71" name="Picture"/>
             <a:graphic>
               <a:graphicData uri="http://schemas.openxmlformats.org/drawingml/2006/picture">
                 <pic:pic>
                   <pic:nvPicPr>
-                    <pic:cNvPr descr="image/14.png" id="63" name="Picture"/>
+                    <pic:cNvPr descr="image/14.png" id="72" name="Picture"/>
                     <pic:cNvPicPr>
                       <a:picLocks noChangeArrowheads="1" noChangeAspect="1"/>
                     </pic:cNvPicPr>
                   </pic:nvPicPr>
                   <pic:blipFill>
-                    <a:blip r:embed="rId61"/>
+                    <a:blip r:embed="rId70"/>
                     <a:stretch>
                       <a:fillRect/>
                     </a:stretch>
@@ -1251,18 +1748,18 @@
           <wp:inline>
             <wp:extent cx="3733800" cy="515545"/>
             <wp:effectExtent b="0" l="0" r="0" t="0"/>
-            <wp:docPr descr="описание опций -с -lt" title="fig:" id="65" name="Picture"/>
+            <wp:docPr descr="описание опций -с -lt" title="fig:" id="74" name="Picture"/>
             <a:graphic>
               <a:graphicData uri="http://schemas.openxmlformats.org/drawingml/2006/picture">
                 <pic:pic>
                   <pic:nvPicPr>
-                    <pic:cNvPr descr="image/15.png" id="66" name="Picture"/>
+                    <pic:cNvPr descr="image/15.png" id="75" name="Picture"/>
                     <pic:cNvPicPr>
                       <a:picLocks noChangeArrowheads="1" noChangeAspect="1"/>
                     </pic:cNvPicPr>
                   </pic:nvPicPr>
                   <pic:blipFill>
-                    <a:blip r:embed="rId64"/>
+                    <a:blip r:embed="rId73"/>
                     <a:stretch>
                       <a:fillRect/>
                     </a:stretch>
@@ -1326,18 +1823,18 @@
           <wp:inline>
             <wp:extent cx="3733800" cy="1145280"/>
             <wp:effectExtent b="0" l="0" r="0" t="0"/>
-            <wp:docPr descr="man cd" title="fig:" id="68" name="Picture"/>
+            <wp:docPr descr="man cd" title="fig:" id="77" name="Picture"/>
             <a:graphic>
               <a:graphicData uri="http://schemas.openxmlformats.org/drawingml/2006/picture">
                 <pic:pic>
                   <pic:nvPicPr>
-                    <pic:cNvPr descr="image/16.png" id="69" name="Picture"/>
+                    <pic:cNvPr descr="image/16.png" id="78" name="Picture"/>
                     <pic:cNvPicPr>
                       <a:picLocks noChangeArrowheads="1" noChangeAspect="1"/>
                     </pic:cNvPicPr>
                   </pic:nvPicPr>
                   <pic:blipFill>
-                    <a:blip r:embed="rId67"/>
+                    <a:blip r:embed="rId76"/>
                     <a:stretch>
                       <a:fillRect/>
                     </a:stretch>
@@ -1389,18 +1886,18 @@
           <wp:inline>
             <wp:extent cx="3733800" cy="1985137"/>
             <wp:effectExtent b="0" l="0" r="0" t="0"/>
-            <wp:docPr descr="man pwd" title="fig:" id="71" name="Picture"/>
+            <wp:docPr descr="man pwd" title="fig:" id="80" name="Picture"/>
             <a:graphic>
               <a:graphicData uri="http://schemas.openxmlformats.org/drawingml/2006/picture">
                 <pic:pic>
                   <pic:nvPicPr>
-                    <pic:cNvPr descr="image/17.png" id="72" name="Picture"/>
+                    <pic:cNvPr descr="image/17.png" id="81" name="Picture"/>
                     <pic:cNvPicPr>
                       <a:picLocks noChangeArrowheads="1" noChangeAspect="1"/>
                     </pic:cNvPicPr>
                   </pic:nvPicPr>
                   <pic:blipFill>
-                    <a:blip r:embed="rId70"/>
+                    <a:blip r:embed="rId79"/>
                     <a:stretch>
                       <a:fillRect/>
                     </a:stretch>
@@ -1452,18 +1949,18 @@
           <wp:inline>
             <wp:extent cx="3733800" cy="2886478"/>
             <wp:effectExtent b="0" l="0" r="0" t="0"/>
-            <wp:docPr descr="man mkdir" title="fig:" id="74" name="Picture"/>
+            <wp:docPr descr="man mkdir" title="fig:" id="83" name="Picture"/>
             <a:graphic>
               <a:graphicData uri="http://schemas.openxmlformats.org/drawingml/2006/picture">
                 <pic:pic>
                   <pic:nvPicPr>
-                    <pic:cNvPr descr="image/18.png" id="75" name="Picture"/>
+                    <pic:cNvPr descr="image/18.png" id="84" name="Picture"/>
                     <pic:cNvPicPr>
                       <a:picLocks noChangeArrowheads="1" noChangeAspect="1"/>
                     </pic:cNvPicPr>
                   </pic:nvPicPr>
                   <pic:blipFill>
-                    <a:blip r:embed="rId73"/>
+                    <a:blip r:embed="rId82"/>
                     <a:stretch>
                       <a:fillRect/>
                     </a:stretch>
@@ -1515,18 +2012,18 @@
           <wp:inline>
             <wp:extent cx="3733800" cy="2211415"/>
             <wp:effectExtent b="0" l="0" r="0" t="0"/>
-            <wp:docPr descr="man rmdir" title="fig:" id="77" name="Picture"/>
+            <wp:docPr descr="man rmdir" title="fig:" id="86" name="Picture"/>
             <a:graphic>
               <a:graphicData uri="http://schemas.openxmlformats.org/drawingml/2006/picture">
                 <pic:pic>
                   <pic:nvPicPr>
-                    <pic:cNvPr descr="image/19.png" id="78" name="Picture"/>
+                    <pic:cNvPr descr="image/19.png" id="87" name="Picture"/>
                     <pic:cNvPicPr>
                       <a:picLocks noChangeArrowheads="1" noChangeAspect="1"/>
                     </pic:cNvPicPr>
                   </pic:nvPicPr>
                   <pic:blipFill>
-                    <a:blip r:embed="rId76"/>
+                    <a:blip r:embed="rId85"/>
                     <a:stretch>
                       <a:fillRect/>
                     </a:stretch>
@@ -1578,18 +2075,18 @@
           <wp:inline>
             <wp:extent cx="3733800" cy="2740127"/>
             <wp:effectExtent b="0" l="0" r="0" t="0"/>
-            <wp:docPr descr="man rm" title="fig:" id="80" name="Picture"/>
+            <wp:docPr descr="man rm" title="fig:" id="89" name="Picture"/>
             <a:graphic>
               <a:graphicData uri="http://schemas.openxmlformats.org/drawingml/2006/picture">
                 <pic:pic>
                   <pic:nvPicPr>
-                    <pic:cNvPr descr="image/20.png" id="81" name="Picture"/>
+                    <pic:cNvPr descr="image/20.png" id="90" name="Picture"/>
                     <pic:cNvPicPr>
                       <a:picLocks noChangeArrowheads="1" noChangeAspect="1"/>
                     </pic:cNvPicPr>
                   </pic:nvPicPr>
                   <pic:blipFill>
-                    <a:blip r:embed="rId79"/>
+                    <a:blip r:embed="rId88"/>
                     <a:stretch>
                       <a:fillRect/>
                     </a:stretch>
@@ -1641,18 +2138,18 @@
           <wp:inline>
             <wp:extent cx="3733800" cy="1198072"/>
             <wp:effectExtent b="0" l="0" r="0" t="0"/>
-            <wp:docPr descr="модификация команд mcdir и rmdir" title="fig:" id="83" name="Picture"/>
+            <wp:docPr descr="модификация команд mcdir и rmdir" title="fig:" id="92" name="Picture"/>
             <a:graphic>
               <a:graphicData uri="http://schemas.openxmlformats.org/drawingml/2006/picture">
                 <pic:pic>
                   <pic:nvPicPr>
-                    <pic:cNvPr descr="image/21.png" id="84" name="Picture"/>
+                    <pic:cNvPr descr="image/21.png" id="93" name="Picture"/>
                     <pic:cNvPicPr>
                       <a:picLocks noChangeArrowheads="1" noChangeAspect="1"/>
                     </pic:cNvPicPr>
                   </pic:nvPicPr>
                   <pic:blipFill>
-                    <a:blip r:embed="rId82"/>
+                    <a:blip r:embed="rId91"/>
                     <a:stretch>
                       <a:fillRect/>
                     </a:stretch>
@@ -1687,8 +2184,8 @@
         <w:t xml:space="preserve">модификация команд mcdir и rmdir</w:t>
       </w:r>
     </w:p>
-    <w:bookmarkEnd w:id="85"/>
-    <w:bookmarkStart w:id="86" w:name="контрольные-вопросы"/>
+    <w:bookmarkEnd w:id="94"/>
+    <w:bookmarkStart w:id="95" w:name="контрольные-вопросы"/>
     <w:p>
       <w:pPr>
         <w:pStyle w:val="Heading1"/>
@@ -1697,7 +2194,7 @@
         <w:rPr>
           <w:rStyle w:val="SectionNumber"/>
         </w:rPr>
-        <w:t xml:space="preserve">4</w:t>
+        <w:t xml:space="preserve">5</w:t>
       </w:r>
       <w:r>
         <w:tab/>
@@ -1982,8 +2479,8 @@
         <w:t xml:space="preserve">Tab</w:t>
       </w:r>
     </w:p>
-    <w:bookmarkEnd w:id="86"/>
-    <w:bookmarkStart w:id="87" w:name="выводы"/>
+    <w:bookmarkEnd w:id="95"/>
+    <w:bookmarkStart w:id="96" w:name="выводы"/>
     <w:p>
       <w:pPr>
         <w:pStyle w:val="Heading1"/>
@@ -1992,7 +2489,7 @@
         <w:rPr>
           <w:rStyle w:val="SectionNumber"/>
         </w:rPr>
-        <w:t xml:space="preserve">5</w:t>
+        <w:t xml:space="preserve">6</w:t>
       </w:r>
       <w:r>
         <w:tab/>
@@ -2006,10 +2503,10 @@
         <w:pStyle w:val="FirstParagraph"/>
       </w:pPr>
       <w:r>
-        <w:t xml:space="preserve">В ходе выполнения лабораторной работы были приобретены практические навыки взаимодействия пользователя с системой посредством командной строки</w:t>
-      </w:r>
-    </w:p>
-    <w:bookmarkEnd w:id="87"/>
+        <w:t xml:space="preserve">В ходе выполнения лабораторной работы были приобретены практические навыки взаимодействия пользователя с системой посредством командной строки.</w:t>
+      </w:r>
+    </w:p>
+    <w:bookmarkEnd w:id="96"/>
     <w:sectPr/>
   </w:body>
 </w:document>
